--- a/What_are_we_working_on.docx
+++ b/What_are_we_working_on.docx
@@ -378,9 +378,118 @@
         </w:rPr>
         <w:t>db</w:t>
       </w:r>
+      <w:proofErr w:type="spellEnd"/>
+    </w:p>
+    <w:p>
+      <w:pPr>
+        <w:rPr>
+          <w:lang w:val="de-CH"/>
+        </w:rPr>
+      </w:pPr>
+    </w:p>
+    <w:p>
+      <w:pPr>
+        <w:rPr>
+          <w:lang w:val="de-CH"/>
+        </w:rPr>
+      </w:pPr>
+    </w:p>
+    <w:p>
+      <w:pPr>
+        <w:rPr>
+          <w:b/>
+          <w:lang w:val="de-CH"/>
+        </w:rPr>
+      </w:pPr>
+      <w:proofErr w:type="spellStart"/>
+      <w:r>
+        <w:rPr>
+          <w:b/>
+          <w:lang w:val="de-CH"/>
+        </w:rPr>
+        <w:t>For</w:t>
+      </w:r>
+      <w:proofErr w:type="spellEnd"/>
+      <w:r>
+        <w:rPr>
+          <w:b/>
+          <w:lang w:val="de-CH"/>
+        </w:rPr>
+        <w:t xml:space="preserve"> Thomas </w:t>
+      </w:r>
+      <w:proofErr w:type="spellStart"/>
+      <w:r>
+        <w:rPr>
+          <w:b/>
+          <w:lang w:val="de-CH"/>
+        </w:rPr>
+        <w:t>to</w:t>
+      </w:r>
+      <w:proofErr w:type="spellEnd"/>
+      <w:r>
+        <w:rPr>
+          <w:b/>
+          <w:lang w:val="de-CH"/>
+        </w:rPr>
+        <w:t xml:space="preserve"> do:</w:t>
+      </w:r>
       <w:bookmarkStart w:id="0" w:name="_GoBack"/>
       <w:bookmarkEnd w:id="0"/>
-      <w:proofErr w:type="spellEnd"/>
+    </w:p>
+    <w:p>
+      <w:pPr>
+        <w:rPr>
+          <w:lang w:val="de-CH"/>
+        </w:rPr>
+      </w:pPr>
+      <w:r>
+        <w:rPr>
+          <w:lang w:val="de-CH"/>
+        </w:rPr>
+        <w:t xml:space="preserve">Put </w:t>
+      </w:r>
+      <w:proofErr w:type="spellStart"/>
+      <w:r>
+        <w:rPr>
+          <w:lang w:val="de-CH"/>
+        </w:rPr>
+        <w:t>login</w:t>
+      </w:r>
+      <w:proofErr w:type="spellEnd"/>
+      <w:r>
+        <w:rPr>
+          <w:lang w:val="de-CH"/>
+        </w:rPr>
+        <w:t xml:space="preserve"> </w:t>
+      </w:r>
+      <w:proofErr w:type="spellStart"/>
+      <w:r>
+        <w:rPr>
+          <w:lang w:val="de-CH"/>
+        </w:rPr>
+        <w:t>function</w:t>
+      </w:r>
+      <w:proofErr w:type="spellEnd"/>
+      <w:r>
+        <w:rPr>
+          <w:lang w:val="de-CH"/>
+        </w:rPr>
+        <w:t xml:space="preserve"> </w:t>
+      </w:r>
+      <w:proofErr w:type="spellStart"/>
+      <w:r>
+        <w:rPr>
+          <w:lang w:val="de-CH"/>
+        </w:rPr>
+        <w:t>from</w:t>
+      </w:r>
+      <w:proofErr w:type="spellEnd"/>
+      <w:r>
+        <w:rPr>
+          <w:lang w:val="de-CH"/>
+        </w:rPr>
+        <w:t xml:space="preserve"> login_helpers.py in main.py</w:t>
+      </w:r>
     </w:p>
     <w:p>
       <w:pPr>

--- a/What_are_we_working_on.docx
+++ b/What_are_we_working_on.docx
@@ -15,8 +15,17 @@
           <w:b/>
           <w:lang w:val="de-CH"/>
         </w:rPr>
-        <w:t>18.5, 22:27</w:t>
-      </w:r>
+        <w:t xml:space="preserve">18.5, </w:t>
+      </w:r>
+      <w:proofErr w:type="spellStart"/>
+      <w:r>
+        <w:rPr>
+          <w:b/>
+          <w:lang w:val="de-CH"/>
+        </w:rPr>
+        <w:t>Evening</w:t>
+      </w:r>
+      <w:proofErr w:type="spellEnd"/>
     </w:p>
     <w:p>
       <w:pPr>
@@ -382,20 +391,204 @@
     </w:p>
     <w:p>
       <w:pPr>
-        <w:rPr>
-          <w:lang w:val="de-CH"/>
-        </w:rPr>
-      </w:pPr>
+        <w:pStyle w:val="ListParagraph"/>
+        <w:numPr>
+          <w:ilvl w:val="0"/>
+          <w:numId w:val="1"/>
+        </w:numPr>
+        <w:rPr>
+          <w:lang w:val="de-CH"/>
+        </w:rPr>
+      </w:pPr>
+      <w:r>
+        <w:rPr>
+          <w:lang w:val="de-CH"/>
+        </w:rPr>
+        <w:t xml:space="preserve">Helpers </w:t>
+      </w:r>
+      <w:proofErr w:type="spellStart"/>
+      <w:r>
+        <w:rPr>
+          <w:lang w:val="de-CH"/>
+        </w:rPr>
+        <w:t>ingredients</w:t>
+      </w:r>
+      <w:proofErr w:type="spellEnd"/>
+      <w:r>
+        <w:rPr>
+          <w:lang w:val="de-CH"/>
+        </w:rPr>
+        <w:t xml:space="preserve"> (</w:t>
+      </w:r>
+      <w:proofErr w:type="spellStart"/>
+      <w:r>
+        <w:rPr>
+          <w:lang w:val="de-CH"/>
+        </w:rPr>
+        <w:t>julian</w:t>
+      </w:r>
+      <w:proofErr w:type="spellEnd"/>
+      <w:r>
+        <w:rPr>
+          <w:lang w:val="de-CH"/>
+        </w:rPr>
+        <w:t>)</w:t>
+      </w:r>
     </w:p>
     <w:p>
       <w:pPr>
-        <w:rPr>
-          <w:lang w:val="de-CH"/>
-        </w:rPr>
-      </w:pPr>
+        <w:pStyle w:val="ListParagraph"/>
+        <w:numPr>
+          <w:ilvl w:val="0"/>
+          <w:numId w:val="1"/>
+        </w:numPr>
+        <w:rPr>
+          <w:lang w:val="de-CH"/>
+        </w:rPr>
+      </w:pPr>
+      <w:r>
+        <w:rPr>
+          <w:lang w:val="de-CH"/>
+        </w:rPr>
+        <w:t xml:space="preserve">Helpers </w:t>
+      </w:r>
+      <w:proofErr w:type="spellStart"/>
+      <w:r>
+        <w:rPr>
+          <w:lang w:val="de-CH"/>
+        </w:rPr>
+        <w:t>recipies</w:t>
+      </w:r>
+      <w:proofErr w:type="spellEnd"/>
+      <w:r>
+        <w:rPr>
+          <w:lang w:val="de-CH"/>
+        </w:rPr>
+        <w:t xml:space="preserve"> (</w:t>
+      </w:r>
+      <w:proofErr w:type="spellStart"/>
+      <w:r>
+        <w:rPr>
+          <w:lang w:val="de-CH"/>
+        </w:rPr>
+        <w:t>sebi</w:t>
+      </w:r>
+      <w:proofErr w:type="spellEnd"/>
+      <w:r>
+        <w:rPr>
+          <w:lang w:val="de-CH"/>
+        </w:rPr>
+        <w:t>)</w:t>
+      </w:r>
     </w:p>
     <w:p>
       <w:pPr>
+        <w:pStyle w:val="ListParagraph"/>
+        <w:numPr>
+          <w:ilvl w:val="0"/>
+          <w:numId w:val="1"/>
+        </w:numPr>
+        <w:rPr>
+          <w:lang w:val="de-CH"/>
+        </w:rPr>
+      </w:pPr>
+      <w:r>
+        <w:rPr>
+          <w:lang w:val="de-CH"/>
+        </w:rPr>
+        <w:t xml:space="preserve">Helpers </w:t>
+      </w:r>
+      <w:proofErr w:type="spellStart"/>
+      <w:r>
+        <w:rPr>
+          <w:lang w:val="de-CH"/>
+        </w:rPr>
+        <w:t>equipment</w:t>
+      </w:r>
+      <w:proofErr w:type="spellEnd"/>
+      <w:r>
+        <w:rPr>
+          <w:lang w:val="de-CH"/>
+        </w:rPr>
+        <w:t xml:space="preserve"> (</w:t>
+      </w:r>
+      <w:proofErr w:type="spellStart"/>
+      <w:r>
+        <w:rPr>
+          <w:lang w:val="de-CH"/>
+        </w:rPr>
+        <w:t>sebi</w:t>
+      </w:r>
+      <w:proofErr w:type="spellEnd"/>
+      <w:r>
+        <w:rPr>
+          <w:lang w:val="de-CH"/>
+        </w:rPr>
+        <w:t>)</w:t>
+      </w:r>
+    </w:p>
+    <w:p>
+      <w:pPr>
+        <w:pStyle w:val="ListParagraph"/>
+        <w:numPr>
+          <w:ilvl w:val="0"/>
+          <w:numId w:val="1"/>
+        </w:numPr>
+        <w:rPr>
+          <w:lang w:val="de-CH"/>
+        </w:rPr>
+      </w:pPr>
+      <w:r>
+        <w:rPr>
+          <w:lang w:val="de-CH"/>
+        </w:rPr>
+        <w:t xml:space="preserve">Helpers </w:t>
+      </w:r>
+      <w:proofErr w:type="spellStart"/>
+      <w:r>
+        <w:rPr>
+          <w:lang w:val="de-CH"/>
+        </w:rPr>
+        <w:t>instructions</w:t>
+      </w:r>
+      <w:proofErr w:type="spellEnd"/>
+      <w:r>
+        <w:rPr>
+          <w:lang w:val="de-CH"/>
+        </w:rPr>
+        <w:t xml:space="preserve"> (</w:t>
+      </w:r>
+      <w:proofErr w:type="spellStart"/>
+      <w:r>
+        <w:rPr>
+          <w:lang w:val="de-CH"/>
+        </w:rPr>
+        <w:t>sebi</w:t>
+      </w:r>
+      <w:proofErr w:type="spellEnd"/>
+      <w:r>
+        <w:rPr>
+          <w:lang w:val="de-CH"/>
+        </w:rPr>
+        <w:t>)</w:t>
+      </w:r>
+    </w:p>
+    <w:p>
+      <w:pPr>
+        <w:rPr>
+          <w:lang w:val="de-CH"/>
+        </w:rPr>
+      </w:pPr>
+    </w:p>
+    <w:p>
+      <w:pPr>
+        <w:rPr>
+          <w:lang w:val="de-CH"/>
+        </w:rPr>
+      </w:pPr>
+    </w:p>
+    <w:p>
+      <w:pPr>
         <w:rPr>
           <w:b/>
           <w:lang w:val="de-CH"/>
@@ -432,64 +625,203 @@
           <w:lang w:val="de-CH"/>
         </w:rPr>
         <w:t xml:space="preserve"> do:</w:t>
+      </w:r>
+    </w:p>
+    <w:p>
+      <w:pPr>
+        <w:rPr>
+          <w:lang w:val="de-CH"/>
+        </w:rPr>
+      </w:pPr>
+      <w:r>
+        <w:rPr>
+          <w:lang w:val="de-CH"/>
+        </w:rPr>
+        <w:t xml:space="preserve">Put </w:t>
+      </w:r>
+      <w:proofErr w:type="spellStart"/>
+      <w:r>
+        <w:rPr>
+          <w:lang w:val="de-CH"/>
+        </w:rPr>
+        <w:t>login</w:t>
+      </w:r>
+      <w:proofErr w:type="spellEnd"/>
+      <w:r>
+        <w:rPr>
+          <w:lang w:val="de-CH"/>
+        </w:rPr>
+        <w:t xml:space="preserve"> </w:t>
+      </w:r>
+      <w:proofErr w:type="spellStart"/>
+      <w:r>
+        <w:rPr>
+          <w:lang w:val="de-CH"/>
+        </w:rPr>
+        <w:t>function</w:t>
+      </w:r>
+      <w:proofErr w:type="spellEnd"/>
+      <w:r>
+        <w:rPr>
+          <w:lang w:val="de-CH"/>
+        </w:rPr>
+        <w:t xml:space="preserve"> </w:t>
+      </w:r>
+      <w:proofErr w:type="spellStart"/>
+      <w:r>
+        <w:rPr>
+          <w:lang w:val="de-CH"/>
+        </w:rPr>
+        <w:t>from</w:t>
+      </w:r>
+      <w:proofErr w:type="spellEnd"/>
+      <w:r>
+        <w:rPr>
+          <w:lang w:val="de-CH"/>
+        </w:rPr>
+        <w:t xml:space="preserve"> login_helpers.py in main.py</w:t>
+      </w:r>
+    </w:p>
+    <w:p>
+      <w:pPr>
+        <w:rPr>
+          <w:lang w:val="de-CH"/>
+        </w:rPr>
+      </w:pPr>
+      <w:r>
+        <w:rPr>
+          <w:lang w:val="de-CH"/>
+        </w:rPr>
+        <w:t xml:space="preserve">Connect </w:t>
+      </w:r>
+      <w:proofErr w:type="spellStart"/>
+      <w:r>
+        <w:rPr>
+          <w:lang w:val="de-CH"/>
+        </w:rPr>
+        <w:t>apis</w:t>
+      </w:r>
+      <w:proofErr w:type="spellEnd"/>
+      <w:r>
+        <w:rPr>
+          <w:lang w:val="de-CH"/>
+        </w:rPr>
+        <w:t xml:space="preserve"> </w:t>
+      </w:r>
+      <w:proofErr w:type="spellStart"/>
+      <w:r>
+        <w:rPr>
+          <w:lang w:val="de-CH"/>
+        </w:rPr>
+        <w:t>with</w:t>
+      </w:r>
+      <w:proofErr w:type="spellEnd"/>
+      <w:r>
+        <w:rPr>
+          <w:lang w:val="de-CH"/>
+        </w:rPr>
+        <w:t xml:space="preserve"> </w:t>
+      </w:r>
+      <w:proofErr w:type="spellStart"/>
+      <w:r>
+        <w:rPr>
+          <w:lang w:val="de-CH"/>
+        </w:rPr>
+        <w:t>helper</w:t>
+      </w:r>
+      <w:proofErr w:type="spellEnd"/>
+      <w:r>
+        <w:rPr>
+          <w:lang w:val="de-CH"/>
+        </w:rPr>
+        <w:t xml:space="preserve"> </w:t>
+      </w:r>
+      <w:proofErr w:type="spellStart"/>
+      <w:r>
+        <w:rPr>
+          <w:lang w:val="de-CH"/>
+        </w:rPr>
+        <w:t>functions</w:t>
+      </w:r>
+      <w:proofErr w:type="spellEnd"/>
+      <w:r>
+        <w:rPr>
+          <w:lang w:val="de-CH"/>
+        </w:rPr>
+        <w:t xml:space="preserve"> so </w:t>
+      </w:r>
+      <w:proofErr w:type="spellStart"/>
+      <w:r>
+        <w:rPr>
+          <w:lang w:val="de-CH"/>
+        </w:rPr>
+        <w:t>that</w:t>
+      </w:r>
+      <w:proofErr w:type="spellEnd"/>
+      <w:r>
+        <w:rPr>
+          <w:lang w:val="de-CH"/>
+        </w:rPr>
+        <w:t xml:space="preserve"> </w:t>
+      </w:r>
+      <w:proofErr w:type="spellStart"/>
+      <w:r>
+        <w:rPr>
+          <w:lang w:val="de-CH"/>
+        </w:rPr>
+        <w:t>things</w:t>
+      </w:r>
+      <w:proofErr w:type="spellEnd"/>
+      <w:r>
+        <w:rPr>
+          <w:lang w:val="de-CH"/>
+        </w:rPr>
+        <w:t xml:space="preserve"> </w:t>
+      </w:r>
+      <w:proofErr w:type="spellStart"/>
+      <w:r>
+        <w:rPr>
+          <w:lang w:val="de-CH"/>
+        </w:rPr>
+        <w:t>are</w:t>
+      </w:r>
+      <w:proofErr w:type="spellEnd"/>
+      <w:r>
+        <w:rPr>
+          <w:lang w:val="de-CH"/>
+        </w:rPr>
+        <w:t xml:space="preserve"> </w:t>
+      </w:r>
+      <w:proofErr w:type="spellStart"/>
+      <w:r>
+        <w:rPr>
+          <w:lang w:val="de-CH"/>
+        </w:rPr>
+        <w:t>actually</w:t>
+      </w:r>
+      <w:proofErr w:type="spellEnd"/>
+      <w:r>
+        <w:rPr>
+          <w:lang w:val="de-CH"/>
+        </w:rPr>
+        <w:t xml:space="preserve"> </w:t>
+      </w:r>
+      <w:proofErr w:type="spellStart"/>
+      <w:r>
+        <w:rPr>
+          <w:lang w:val="de-CH"/>
+        </w:rPr>
+        <w:t>saved</w:t>
+      </w:r>
+      <w:proofErr w:type="spellEnd"/>
+      <w:r>
+        <w:rPr>
+          <w:lang w:val="de-CH"/>
+        </w:rPr>
+        <w:t xml:space="preserve"> in db</w:t>
       </w:r>
       <w:bookmarkStart w:id="0" w:name="_GoBack"/>
       <w:bookmarkEnd w:id="0"/>
-    </w:p>
-    <w:p>
-      <w:pPr>
-        <w:rPr>
-          <w:lang w:val="de-CH"/>
-        </w:rPr>
-      </w:pPr>
-      <w:r>
-        <w:rPr>
-          <w:lang w:val="de-CH"/>
-        </w:rPr>
-        <w:t xml:space="preserve">Put </w:t>
-      </w:r>
-      <w:proofErr w:type="spellStart"/>
-      <w:r>
-        <w:rPr>
-          <w:lang w:val="de-CH"/>
-        </w:rPr>
-        <w:t>login</w:t>
-      </w:r>
-      <w:proofErr w:type="spellEnd"/>
-      <w:r>
-        <w:rPr>
-          <w:lang w:val="de-CH"/>
-        </w:rPr>
-        <w:t xml:space="preserve"> </w:t>
-      </w:r>
-      <w:proofErr w:type="spellStart"/>
-      <w:r>
-        <w:rPr>
-          <w:lang w:val="de-CH"/>
-        </w:rPr>
-        <w:t>function</w:t>
-      </w:r>
-      <w:proofErr w:type="spellEnd"/>
-      <w:r>
-        <w:rPr>
-          <w:lang w:val="de-CH"/>
-        </w:rPr>
-        <w:t xml:space="preserve"> </w:t>
-      </w:r>
-      <w:proofErr w:type="spellStart"/>
-      <w:r>
-        <w:rPr>
-          <w:lang w:val="de-CH"/>
-        </w:rPr>
-        <w:t>from</w:t>
-      </w:r>
-      <w:proofErr w:type="spellEnd"/>
-      <w:r>
-        <w:rPr>
-          <w:lang w:val="de-CH"/>
-        </w:rPr>
-        <w:t xml:space="preserve"> login_helpers.py in main.py</w:t>
-      </w:r>
     </w:p>
     <w:p>
       <w:pPr>
